--- a/PracticalAssignmentBonekampSpronk.docx
+++ b/PracticalAssignmentBonekampSpronk.docx
@@ -3,39 +3,51 @@
 <w:document xmlns:wpc="http://schemas.microsoft.com/office/word/2010/wordprocessingCanvas" xmlns:cx="http://schemas.microsoft.com/office/drawing/2014/chartex" xmlns:cx1="http://schemas.microsoft.com/office/drawing/2015/9/8/chartex" xmlns:cx2="http://schemas.microsoft.com/office/drawing/2015/10/21/chartex" xmlns:cx3="http://schemas.microsoft.com/office/drawing/2016/5/9/chartex" xmlns:cx4="http://schemas.microsoft.com/office/drawing/2016/5/10/chartex" xmlns:cx5="http://schemas.microsoft.com/office/drawing/2016/5/11/chartex" xmlns:cx6="http://schemas.microsoft.com/office/drawing/2016/5/12/chartex" xmlns:cx7="http://schemas.microsoft.com/office/drawing/2016/5/13/chartex" xmlns:cx8="http://schemas.microsoft.com/office/drawing/2016/5/14/chartex" xmlns:mc="http://schemas.openxmlformats.org/markup-compatibility/2006" xmlns:aink="http://schemas.microsoft.com/office/drawing/2016/ink" xmlns:am3d="http://schemas.microsoft.com/office/drawing/2017/model3d" xmlns:o="urn:schemas-microsoft-com:office:office" xmlns:r="http://schemas.openxmlformats.org/officeDocument/2006/relationships" xmlns:m="http://schemas.openxmlformats.org/officeDocument/2006/math" xmlns:v="urn:schemas-microsoft-com:vml" xmlns:wp14="http://schemas.microsoft.com/office/word/2010/wordprocessingDrawing" xmlns:wp="http://schemas.openxmlformats.org/drawingml/2006/wordprocessingDrawing" xmlns:w10="urn:schemas-microsoft-com:office:word" xmlns:w="http://schemas.openxmlformats.org/wordprocessingml/2006/main" xmlns:w14="http://schemas.microsoft.com/office/word/2010/wordml" xmlns:w15="http://schemas.microsoft.com/office/word/2012/wordml" xmlns:w16cid="http://schemas.microsoft.com/office/word/2016/wordml/cid" xmlns:w16se="http://schemas.microsoft.com/office/word/2015/wordml/symex" xmlns:wpg="http://schemas.microsoft.com/office/word/2010/wordprocessingGroup" xmlns:wpi="http://schemas.microsoft.com/office/word/2010/wordprocessingInk" xmlns:wne="http://schemas.microsoft.com/office/word/2006/wordml" xmlns:wps="http://schemas.microsoft.com/office/word/2010/wordprocessingShape" mc:Ignorable="w14 w15 w16se w16cid wp14">
   <w:body>
     <w:p>
-      <w:r>
+      <w:pPr>
+        <w:rPr>
+          <w:lang w:val="en-GB"/>
+        </w:rPr>
+      </w:pPr>
+      <w:proofErr w:type="spellStart"/>
+      <w:r>
+        <w:rPr>
+          <w:lang w:val="en-GB"/>
+        </w:rPr>
         <w:t>Voorblad</w:t>
       </w:r>
-    </w:p>
-    <w:p>
-      <w:r>
+      <w:proofErr w:type="spellEnd"/>
+    </w:p>
+    <w:p>
+      <w:pPr>
+        <w:rPr>
+          <w:lang w:val="en-GB"/>
+        </w:rPr>
+      </w:pPr>
+      <w:r>
+        <w:rPr>
+          <w:lang w:val="en-GB"/>
+        </w:rPr>
         <w:br w:type="page"/>
       </w:r>
     </w:p>
     <w:p>
       <w:pPr>
         <w:rPr>
-          <w:rFonts w:ascii="NimbusRomNo9L-Medi" w:hAnsi="NimbusRomNo9L-Medi" w:cs="NimbusRomNo9L-Medi"/>
-          <w:sz w:val="24"/>
-          <w:szCs w:val="24"/>
-          <w:lang w:val="en-GB"/>
-        </w:rPr>
-      </w:pPr>
-      <w:r>
-        <w:rPr>
+          <w:rFonts w:cstheme="minorHAnsi"/>
+          <w:sz w:val="28"/>
+          <w:szCs w:val="28"/>
+          <w:lang w:val="en-GB"/>
+        </w:rPr>
+      </w:pPr>
+      <w:r>
+        <w:rPr>
+          <w:rFonts w:cstheme="minorHAnsi"/>
+          <w:sz w:val="28"/>
+          <w:szCs w:val="28"/>
           <w:lang w:val="en-GB"/>
         </w:rPr>
         <w:lastRenderedPageBreak/>
-        <w:t xml:space="preserve">Problem 1: </w:t>
-      </w:r>
-      <w:r>
-        <w:rPr>
-          <w:rFonts w:ascii="NimbusRomNo9L-Medi" w:hAnsi="NimbusRomNo9L-Medi" w:cs="NimbusRomNo9L-Medi"/>
-          <w:sz w:val="24"/>
-          <w:szCs w:val="24"/>
-          <w:lang w:val="en-GB"/>
-        </w:rPr>
-        <w:t>Bicycle rental prediction in TensorFlow</w:t>
+        <w:t>Problem 1: Bicycle rental prediction in TensorFlow</w:t>
       </w:r>
     </w:p>
     <w:p>
@@ -709,11 +721,15 @@
     <w:p>
       <w:pPr>
         <w:rPr>
-          <w:lang w:val="en-GB"/>
-        </w:rPr>
-      </w:pPr>
-      <w:r>
-        <w:rPr>
+          <w:sz w:val="28"/>
+          <w:szCs w:val="28"/>
+          <w:lang w:val="en-GB"/>
+        </w:rPr>
+      </w:pPr>
+      <w:r>
+        <w:rPr>
+          <w:sz w:val="28"/>
+          <w:szCs w:val="28"/>
           <w:lang w:val="en-GB"/>
         </w:rPr>
         <w:lastRenderedPageBreak/>
@@ -744,8 +760,6 @@
         </w:rPr>
         <w:t xml:space="preserve"> in a lot of extra computational effort for only a slight performance increase.</w:t>
       </w:r>
-      <w:bookmarkStart w:id="0" w:name="_GoBack"/>
-      <w:bookmarkEnd w:id="0"/>
       <w:r>
         <w:rPr>
           <w:lang w:val="en-GB"/>
@@ -844,31 +858,23 @@
     <w:p>
       <w:pPr>
         <w:rPr>
-          <w:lang w:val="en-GB"/>
-        </w:rPr>
-      </w:pPr>
-    </w:p>
-    <w:p>
-      <w:pPr>
-        <w:rPr>
-          <w:lang w:val="en-GB"/>
-        </w:rPr>
-      </w:pPr>
-    </w:p>
-    <w:p>
-      <w:pPr>
-        <w:rPr>
-          <w:lang w:val="en-GB"/>
-        </w:rPr>
-      </w:pPr>
-      <w:r>
-        <w:rPr>
+          <w:sz w:val="28"/>
+          <w:szCs w:val="28"/>
+          <w:lang w:val="en-GB"/>
+        </w:rPr>
+      </w:pPr>
+      <w:r>
+        <w:rPr>
+          <w:sz w:val="28"/>
+          <w:szCs w:val="28"/>
           <w:lang w:val="en-GB"/>
         </w:rPr>
         <w:t>Bonus</w:t>
       </w:r>
       <w:r>
         <w:rPr>
+          <w:sz w:val="28"/>
+          <w:szCs w:val="28"/>
           <w:lang w:val="en-GB"/>
         </w:rPr>
         <w:t>:</w:t>
@@ -925,6 +931,1105 @@
           <w:lang w:val="en-GB"/>
         </w:rPr>
       </w:pPr>
+      <w:r>
+        <w:rPr>
+          <w:lang w:val="en-GB"/>
+        </w:rPr>
+        <w:br w:type="page"/>
+      </w:r>
+    </w:p>
+    <w:p>
+      <w:pPr>
+        <w:rPr>
+          <w:sz w:val="28"/>
+          <w:szCs w:val="28"/>
+          <w:lang w:val="en-GB"/>
+        </w:rPr>
+      </w:pPr>
+      <w:r>
+        <w:rPr>
+          <w:sz w:val="28"/>
+          <w:szCs w:val="28"/>
+          <w:lang w:val="en-GB"/>
+        </w:rPr>
+        <w:lastRenderedPageBreak/>
+        <w:t>Problem 2:</w:t>
+      </w:r>
+    </w:p>
+    <w:p>
+      <w:pPr>
+        <w:rPr>
+          <w:sz w:val="28"/>
+          <w:szCs w:val="28"/>
+          <w:lang w:val="en-GB"/>
+        </w:rPr>
+      </w:pPr>
+      <w:r>
+        <w:rPr>
+          <w:sz w:val="28"/>
+          <w:szCs w:val="28"/>
+          <w:lang w:val="en-GB"/>
+        </w:rPr>
+        <w:br w:type="page"/>
+      </w:r>
+    </w:p>
+    <w:p>
+      <w:pPr>
+        <w:rPr>
+          <w:sz w:val="28"/>
+          <w:szCs w:val="28"/>
+          <w:lang w:val="en-GB"/>
+        </w:rPr>
+      </w:pPr>
+      <w:r>
+        <w:rPr>
+          <w:sz w:val="28"/>
+          <w:szCs w:val="28"/>
+          <w:lang w:val="en-GB"/>
+        </w:rPr>
+        <w:lastRenderedPageBreak/>
+        <w:t>Problem 3:</w:t>
+      </w:r>
+    </w:p>
+    <w:p>
+      <w:pPr>
+        <w:rPr>
+          <w:lang w:val="en-GB"/>
+        </w:rPr>
+      </w:pPr>
+      <w:r>
+        <w:rPr>
+          <w:lang w:val="en-GB"/>
+        </w:rPr>
+        <w:t>I</w:t>
+      </w:r>
+      <w:r>
+        <w:rPr>
+          <w:lang w:val="en-GB"/>
+        </w:rPr>
+        <w:t>n this task we design a model-based controller for a 2 link robot arm that is tracking an ellipse.</w:t>
+      </w:r>
+    </w:p>
+    <w:p>
+      <w:pPr>
+        <w:rPr>
+          <w:sz w:val="28"/>
+          <w:szCs w:val="28"/>
+          <w:lang w:val="en-GB"/>
+        </w:rPr>
+      </w:pPr>
+      <w:r>
+        <w:rPr>
+          <w:sz w:val="28"/>
+          <w:szCs w:val="28"/>
+          <w:lang w:val="en-GB"/>
+        </w:rPr>
+        <w:t>Task 3.1</w:t>
+      </w:r>
+    </w:p>
+    <w:p>
+      <w:pPr>
+        <w:rPr>
+          <w:lang w:val="en-GB"/>
+        </w:rPr>
+      </w:pPr>
+      <w:r>
+        <w:rPr>
+          <w:lang w:val="en-GB"/>
+        </w:rPr>
+        <w:t xml:space="preserve">Firstly, we look at the provided </w:t>
+      </w:r>
+      <w:r>
+        <w:rPr>
+          <w:lang w:val="en-GB"/>
+        </w:rPr>
+        <w:t xml:space="preserve">controller0.m. </w:t>
+      </w:r>
+      <w:r>
+        <w:rPr>
+          <w:lang w:val="en-GB"/>
+        </w:rPr>
+        <w:t xml:space="preserve">To show the effects of the gains of the PD controller we plot the results for 4 different sets of gains. </w:t>
+      </w:r>
+      <w:r>
+        <w:rPr>
+          <w:lang w:val="en-GB"/>
+        </w:rPr>
+        <w:t xml:space="preserve">For the default gains </w:t>
+      </w:r>
+      <w:r>
+        <w:rPr>
+          <w:lang w:val="en-GB"/>
+        </w:rPr>
+        <w:t>we have the following trajectory.</w:t>
+      </w:r>
+    </w:p>
+    <w:p>
+      <w:pPr>
+        <w:keepNext/>
+      </w:pPr>
+      <w:r>
+        <w:rPr>
+          <w:noProof/>
+          <w:lang w:val="en-GB"/>
+        </w:rPr>
+        <w:drawing>
+          <wp:inline distT="0" distB="0" distL="0" distR="0" wp14:anchorId="58328969" wp14:editId="55EC4118">
+            <wp:extent cx="5543550" cy="4159951"/>
+            <wp:effectExtent l="0" t="0" r="0" b="0"/>
+            <wp:docPr id="9" name="Afbeelding 9"/>
+            <wp:cNvGraphicFramePr>
+              <a:graphicFrameLocks xmlns:a="http://schemas.openxmlformats.org/drawingml/2006/main" noChangeAspect="1"/>
+            </wp:cNvGraphicFramePr>
+            <a:graphic xmlns:a="http://schemas.openxmlformats.org/drawingml/2006/main">
+              <a:graphicData uri="http://schemas.openxmlformats.org/drawingml/2006/picture">
+                <pic:pic xmlns:pic="http://schemas.openxmlformats.org/drawingml/2006/picture">
+                  <pic:nvPicPr>
+                    <pic:cNvPr id="0" name="Picture 5"/>
+                    <pic:cNvPicPr>
+                      <a:picLocks noChangeAspect="1" noChangeArrowheads="1"/>
+                    </pic:cNvPicPr>
+                  </pic:nvPicPr>
+                  <pic:blipFill>
+                    <a:blip r:embed="rId8">
+                      <a:extLst>
+                        <a:ext uri="{28A0092B-C50C-407E-A947-70E740481C1C}">
+                          <a14:useLocalDpi xmlns:a14="http://schemas.microsoft.com/office/drawing/2010/main" val="0"/>
+                        </a:ext>
+                      </a:extLst>
+                    </a:blip>
+                    <a:srcRect/>
+                    <a:stretch>
+                      <a:fillRect/>
+                    </a:stretch>
+                  </pic:blipFill>
+                  <pic:spPr bwMode="auto">
+                    <a:xfrm>
+                      <a:off x="0" y="0"/>
+                      <a:ext cx="5655333" cy="4243834"/>
+                    </a:xfrm>
+                    <a:prstGeom prst="rect">
+                      <a:avLst/>
+                    </a:prstGeom>
+                    <a:noFill/>
+                    <a:ln>
+                      <a:noFill/>
+                    </a:ln>
+                  </pic:spPr>
+                </pic:pic>
+              </a:graphicData>
+            </a:graphic>
+          </wp:inline>
+        </w:drawing>
+      </w:r>
+    </w:p>
+    <w:p>
+      <w:pPr>
+        <w:pStyle w:val="Bijschrift"/>
+        <w:rPr>
+          <w:lang w:val="en-GB"/>
+        </w:rPr>
+      </w:pPr>
+      <w:r>
+        <w:rPr>
+          <w:lang w:val="en-GB"/>
+        </w:rPr>
+        <w:t xml:space="preserve">Figure </w:t>
+      </w:r>
+      <w:r>
+        <w:fldChar w:fldCharType="begin"/>
+      </w:r>
+      <w:r>
+        <w:rPr>
+          <w:lang w:val="en-GB"/>
+        </w:rPr>
+        <w:instrText xml:space="preserve"> SEQ Figure \* ARABIC </w:instrText>
+      </w:r>
+      <w:r>
+        <w:fldChar w:fldCharType="separate"/>
+      </w:r>
+      <w:r>
+        <w:rPr>
+          <w:noProof/>
+          <w:lang w:val="en-GB"/>
+        </w:rPr>
+        <w:t>1</w:t>
+      </w:r>
+      <w:r>
+        <w:fldChar w:fldCharType="end"/>
+      </w:r>
+      <w:r>
+        <w:rPr>
+          <w:lang w:val="en-GB"/>
+        </w:rPr>
+        <w:t xml:space="preserve"> Trajectory for </w:t>
+      </w:r>
+      <w:proofErr w:type="spellStart"/>
+      <w:r>
+        <w:rPr>
+          <w:lang w:val="en-GB"/>
+        </w:rPr>
+        <w:t>Kp</w:t>
+      </w:r>
+      <w:proofErr w:type="spellEnd"/>
+      <w:r>
+        <w:rPr>
+          <w:lang w:val="en-GB"/>
+        </w:rPr>
+        <w:t xml:space="preserve"> = [2000,2000], </w:t>
+      </w:r>
+      <w:proofErr w:type="spellStart"/>
+      <w:r>
+        <w:rPr>
+          <w:lang w:val="en-GB"/>
+        </w:rPr>
+        <w:t>Kd</w:t>
+      </w:r>
+      <w:proofErr w:type="spellEnd"/>
+      <w:r>
+        <w:rPr>
+          <w:lang w:val="en-GB"/>
+        </w:rPr>
+        <w:t xml:space="preserve"> = [100,100].</w:t>
+      </w:r>
+    </w:p>
+    <w:p>
+      <w:pPr>
+        <w:rPr>
+          <w:lang w:val="en-GB"/>
+        </w:rPr>
+      </w:pPr>
+    </w:p>
+    <w:p>
+      <w:pPr>
+        <w:keepNext/>
+      </w:pPr>
+      <w:r>
+        <w:rPr>
+          <w:lang w:val="en-GB"/>
+        </w:rPr>
+        <w:lastRenderedPageBreak/>
+        <w:t>If we now increase both proportional gains to 4000 we get the following trajectory.</w:t>
+      </w:r>
+      <w:r>
+        <w:rPr>
+          <w:noProof/>
+          <w:lang w:val="en-GB"/>
+        </w:rPr>
+        <w:drawing>
+          <wp:inline distT="0" distB="0" distL="0" distR="0" wp14:anchorId="0BDFD944" wp14:editId="475B0116">
+            <wp:extent cx="5762625" cy="4324350"/>
+            <wp:effectExtent l="0" t="0" r="9525" b="0"/>
+            <wp:docPr id="10" name="Afbeelding 10"/>
+            <wp:cNvGraphicFramePr>
+              <a:graphicFrameLocks xmlns:a="http://schemas.openxmlformats.org/drawingml/2006/main" noChangeAspect="1"/>
+            </wp:cNvGraphicFramePr>
+            <a:graphic xmlns:a="http://schemas.openxmlformats.org/drawingml/2006/main">
+              <a:graphicData uri="http://schemas.openxmlformats.org/drawingml/2006/picture">
+                <pic:pic xmlns:pic="http://schemas.openxmlformats.org/drawingml/2006/picture">
+                  <pic:nvPicPr>
+                    <pic:cNvPr id="0" name="Picture 6"/>
+                    <pic:cNvPicPr>
+                      <a:picLocks noChangeAspect="1" noChangeArrowheads="1"/>
+                    </pic:cNvPicPr>
+                  </pic:nvPicPr>
+                  <pic:blipFill>
+                    <a:blip r:embed="rId9">
+                      <a:extLst>
+                        <a:ext uri="{28A0092B-C50C-407E-A947-70E740481C1C}">
+                          <a14:useLocalDpi xmlns:a14="http://schemas.microsoft.com/office/drawing/2010/main" val="0"/>
+                        </a:ext>
+                      </a:extLst>
+                    </a:blip>
+                    <a:srcRect/>
+                    <a:stretch>
+                      <a:fillRect/>
+                    </a:stretch>
+                  </pic:blipFill>
+                  <pic:spPr bwMode="auto">
+                    <a:xfrm>
+                      <a:off x="0" y="0"/>
+                      <a:ext cx="5762625" cy="4324350"/>
+                    </a:xfrm>
+                    <a:prstGeom prst="rect">
+                      <a:avLst/>
+                    </a:prstGeom>
+                    <a:noFill/>
+                    <a:ln>
+                      <a:noFill/>
+                    </a:ln>
+                  </pic:spPr>
+                </pic:pic>
+              </a:graphicData>
+            </a:graphic>
+          </wp:inline>
+        </w:drawing>
+      </w:r>
+    </w:p>
+    <w:p>
+      <w:pPr>
+        <w:pStyle w:val="Bijschrift"/>
+        <w:rPr>
+          <w:lang w:val="en-GB"/>
+        </w:rPr>
+      </w:pPr>
+      <w:r>
+        <w:rPr>
+          <w:lang w:val="en-GB"/>
+        </w:rPr>
+        <w:t xml:space="preserve">Figure </w:t>
+      </w:r>
+      <w:r>
+        <w:fldChar w:fldCharType="begin"/>
+      </w:r>
+      <w:r>
+        <w:rPr>
+          <w:lang w:val="en-GB"/>
+        </w:rPr>
+        <w:instrText xml:space="preserve"> SEQ Figure \* ARABIC </w:instrText>
+      </w:r>
+      <w:r>
+        <w:fldChar w:fldCharType="separate"/>
+      </w:r>
+      <w:r>
+        <w:rPr>
+          <w:noProof/>
+          <w:lang w:val="en-GB"/>
+        </w:rPr>
+        <w:t>2</w:t>
+      </w:r>
+      <w:r>
+        <w:fldChar w:fldCharType="end"/>
+      </w:r>
+      <w:r>
+        <w:rPr>
+          <w:lang w:val="en-GB"/>
+        </w:rPr>
+        <w:t xml:space="preserve"> Trajectory for </w:t>
+      </w:r>
+      <w:proofErr w:type="spellStart"/>
+      <w:r>
+        <w:rPr>
+          <w:lang w:val="en-GB"/>
+        </w:rPr>
+        <w:t>Kp</w:t>
+      </w:r>
+      <w:proofErr w:type="spellEnd"/>
+      <w:r>
+        <w:rPr>
+          <w:lang w:val="en-GB"/>
+        </w:rPr>
+        <w:t xml:space="preserve"> = [4000,4000], </w:t>
+      </w:r>
+      <w:proofErr w:type="spellStart"/>
+      <w:r>
+        <w:rPr>
+          <w:lang w:val="en-GB"/>
+        </w:rPr>
+        <w:t>Kd</w:t>
+      </w:r>
+      <w:proofErr w:type="spellEnd"/>
+      <w:r>
+        <w:rPr>
+          <w:lang w:val="en-GB"/>
+        </w:rPr>
+        <w:t xml:space="preserve"> = [100,100].</w:t>
+      </w:r>
+    </w:p>
+    <w:p>
+      <w:pPr>
+        <w:rPr>
+          <w:lang w:val="en-GB"/>
+        </w:rPr>
+      </w:pPr>
+      <w:r>
+        <w:rPr>
+          <w:lang w:val="en-GB"/>
+        </w:rPr>
+        <w:t>It can be observed that the robot arm now follows the reference trajectory more closely, but there is a larger overshoot from the error in the initial position.</w:t>
+      </w:r>
+    </w:p>
+    <w:p>
+      <w:pPr>
+        <w:keepNext/>
+      </w:pPr>
+      <w:r>
+        <w:rPr>
+          <w:lang w:val="en-GB"/>
+        </w:rPr>
+        <w:lastRenderedPageBreak/>
+        <w:t>Actually the offset apparent from the first two figures is mainly caused by the too small first proportional gain</w:t>
+      </w:r>
+      <w:r>
+        <w:rPr>
+          <w:lang w:val="en-GB"/>
+        </w:rPr>
+        <w:t xml:space="preserve"> on the larger link</w:t>
+      </w:r>
+      <w:r>
+        <w:rPr>
+          <w:lang w:val="en-GB"/>
+        </w:rPr>
+        <w:t xml:space="preserve">. If we now put </w:t>
+      </w:r>
+      <w:proofErr w:type="spellStart"/>
+      <w:r>
+        <w:rPr>
+          <w:lang w:val="en-GB"/>
+        </w:rPr>
+        <w:t>Kp</w:t>
+      </w:r>
+      <w:proofErr w:type="spellEnd"/>
+      <w:r>
+        <w:rPr>
+          <w:lang w:val="en-GB"/>
+        </w:rPr>
+        <w:t xml:space="preserve"> = [8000, 2000] we get the following trajectory.</w:t>
+      </w:r>
+      <w:r>
+        <w:rPr>
+          <w:noProof/>
+          <w:lang w:val="en-GB"/>
+        </w:rPr>
+        <w:drawing>
+          <wp:inline distT="0" distB="0" distL="0" distR="0" wp14:anchorId="4AE70EF3" wp14:editId="16D3B6EE">
+            <wp:extent cx="5762625" cy="4324350"/>
+            <wp:effectExtent l="0" t="0" r="9525" b="0"/>
+            <wp:docPr id="11" name="Afbeelding 11"/>
+            <wp:cNvGraphicFramePr>
+              <a:graphicFrameLocks xmlns:a="http://schemas.openxmlformats.org/drawingml/2006/main" noChangeAspect="1"/>
+            </wp:cNvGraphicFramePr>
+            <a:graphic xmlns:a="http://schemas.openxmlformats.org/drawingml/2006/main">
+              <a:graphicData uri="http://schemas.openxmlformats.org/drawingml/2006/picture">
+                <pic:pic xmlns:pic="http://schemas.openxmlformats.org/drawingml/2006/picture">
+                  <pic:nvPicPr>
+                    <pic:cNvPr id="0" name="Picture 7"/>
+                    <pic:cNvPicPr>
+                      <a:picLocks noChangeAspect="1" noChangeArrowheads="1"/>
+                    </pic:cNvPicPr>
+                  </pic:nvPicPr>
+                  <pic:blipFill>
+                    <a:blip r:embed="rId10">
+                      <a:extLst>
+                        <a:ext uri="{28A0092B-C50C-407E-A947-70E740481C1C}">
+                          <a14:useLocalDpi xmlns:a14="http://schemas.microsoft.com/office/drawing/2010/main" val="0"/>
+                        </a:ext>
+                      </a:extLst>
+                    </a:blip>
+                    <a:srcRect/>
+                    <a:stretch>
+                      <a:fillRect/>
+                    </a:stretch>
+                  </pic:blipFill>
+                  <pic:spPr bwMode="auto">
+                    <a:xfrm>
+                      <a:off x="0" y="0"/>
+                      <a:ext cx="5762625" cy="4324350"/>
+                    </a:xfrm>
+                    <a:prstGeom prst="rect">
+                      <a:avLst/>
+                    </a:prstGeom>
+                    <a:noFill/>
+                    <a:ln>
+                      <a:noFill/>
+                    </a:ln>
+                  </pic:spPr>
+                </pic:pic>
+              </a:graphicData>
+            </a:graphic>
+          </wp:inline>
+        </w:drawing>
+      </w:r>
+    </w:p>
+    <w:p>
+      <w:pPr>
+        <w:pStyle w:val="Bijschrift"/>
+        <w:rPr>
+          <w:lang w:val="en-GB"/>
+        </w:rPr>
+      </w:pPr>
+      <w:r>
+        <w:rPr>
+          <w:lang w:val="en-GB"/>
+        </w:rPr>
+        <w:t xml:space="preserve">Figure </w:t>
+      </w:r>
+      <w:r>
+        <w:fldChar w:fldCharType="begin"/>
+      </w:r>
+      <w:r>
+        <w:rPr>
+          <w:lang w:val="en-GB"/>
+        </w:rPr>
+        <w:instrText xml:space="preserve"> SEQ Figure \* ARABIC </w:instrText>
+      </w:r>
+      <w:r>
+        <w:fldChar w:fldCharType="separate"/>
+      </w:r>
+      <w:r>
+        <w:rPr>
+          <w:noProof/>
+          <w:lang w:val="en-GB"/>
+        </w:rPr>
+        <w:t>3</w:t>
+      </w:r>
+      <w:r>
+        <w:fldChar w:fldCharType="end"/>
+      </w:r>
+      <w:r>
+        <w:rPr>
+          <w:lang w:val="en-GB"/>
+        </w:rPr>
+        <w:t xml:space="preserve"> Trajectory for </w:t>
+      </w:r>
+      <w:proofErr w:type="spellStart"/>
+      <w:r>
+        <w:rPr>
+          <w:lang w:val="en-GB"/>
+        </w:rPr>
+        <w:t>Kp</w:t>
+      </w:r>
+      <w:proofErr w:type="spellEnd"/>
+      <w:r>
+        <w:rPr>
+          <w:lang w:val="en-GB"/>
+        </w:rPr>
+        <w:t xml:space="preserve"> = [8000,2000], </w:t>
+      </w:r>
+      <w:proofErr w:type="spellStart"/>
+      <w:r>
+        <w:rPr>
+          <w:lang w:val="en-GB"/>
+        </w:rPr>
+        <w:t>Kd</w:t>
+      </w:r>
+      <w:proofErr w:type="spellEnd"/>
+      <w:r>
+        <w:rPr>
+          <w:lang w:val="en-GB"/>
+        </w:rPr>
+        <w:t xml:space="preserve"> = [100,100].</w:t>
+      </w:r>
+    </w:p>
+    <w:p>
+      <w:pPr>
+        <w:rPr>
+          <w:lang w:val="en-GB"/>
+        </w:rPr>
+      </w:pPr>
+      <w:r>
+        <w:rPr>
+          <w:lang w:val="en-GB"/>
+        </w:rPr>
+        <w:t>The robot arm now follows the trajectory much more closely, however if we put Kp1 too high the system will become unstable.</w:t>
+      </w:r>
+    </w:p>
+    <w:p>
+      <w:pPr>
+        <w:rPr>
+          <w:lang w:val="en-GB"/>
+        </w:rPr>
+      </w:pPr>
+      <w:r>
+        <w:rPr>
+          <w:lang w:val="en-GB"/>
+        </w:rPr>
+        <w:br w:type="page"/>
+      </w:r>
+    </w:p>
+    <w:p>
+      <w:pPr>
+        <w:rPr>
+          <w:lang w:val="en-GB"/>
+        </w:rPr>
+      </w:pPr>
+      <w:r>
+        <w:rPr>
+          <w:lang w:val="en-GB"/>
+        </w:rPr>
+        <w:lastRenderedPageBreak/>
+        <w:t xml:space="preserve">The effect of the derivative gain is shown by leaving </w:t>
+      </w:r>
+      <w:proofErr w:type="spellStart"/>
+      <w:r>
+        <w:rPr>
+          <w:lang w:val="en-GB"/>
+        </w:rPr>
+        <w:t>Kp</w:t>
+      </w:r>
+      <w:proofErr w:type="spellEnd"/>
+      <w:r>
+        <w:rPr>
+          <w:lang w:val="en-GB"/>
+        </w:rPr>
+        <w:t xml:space="preserve"> to default and setting </w:t>
+      </w:r>
+      <w:proofErr w:type="spellStart"/>
+      <w:r>
+        <w:rPr>
+          <w:lang w:val="en-GB"/>
+        </w:rPr>
+        <w:t>Kd</w:t>
+      </w:r>
+      <w:proofErr w:type="spellEnd"/>
+      <w:r>
+        <w:rPr>
+          <w:lang w:val="en-GB"/>
+        </w:rPr>
+        <w:t>=[150,150].</w:t>
+      </w:r>
+    </w:p>
+    <w:p>
+      <w:pPr>
+        <w:keepNext/>
+      </w:pPr>
+      <w:r>
+        <w:rPr>
+          <w:noProof/>
+          <w:lang w:val="en-GB"/>
+        </w:rPr>
+        <w:drawing>
+          <wp:inline distT="0" distB="0" distL="0" distR="0" wp14:anchorId="1E0AC9FA" wp14:editId="0ACA4AFF">
+            <wp:extent cx="5762625" cy="4324350"/>
+            <wp:effectExtent l="0" t="0" r="9525" b="0"/>
+            <wp:docPr id="12" name="Afbeelding 12"/>
+            <wp:cNvGraphicFramePr>
+              <a:graphicFrameLocks xmlns:a="http://schemas.openxmlformats.org/drawingml/2006/main" noChangeAspect="1"/>
+            </wp:cNvGraphicFramePr>
+            <a:graphic xmlns:a="http://schemas.openxmlformats.org/drawingml/2006/main">
+              <a:graphicData uri="http://schemas.openxmlformats.org/drawingml/2006/picture">
+                <pic:pic xmlns:pic="http://schemas.openxmlformats.org/drawingml/2006/picture">
+                  <pic:nvPicPr>
+                    <pic:cNvPr id="0" name="Picture 8"/>
+                    <pic:cNvPicPr>
+                      <a:picLocks noChangeAspect="1" noChangeArrowheads="1"/>
+                    </pic:cNvPicPr>
+                  </pic:nvPicPr>
+                  <pic:blipFill>
+                    <a:blip r:embed="rId11">
+                      <a:extLst>
+                        <a:ext uri="{28A0092B-C50C-407E-A947-70E740481C1C}">
+                          <a14:useLocalDpi xmlns:a14="http://schemas.microsoft.com/office/drawing/2010/main" val="0"/>
+                        </a:ext>
+                      </a:extLst>
+                    </a:blip>
+                    <a:srcRect/>
+                    <a:stretch>
+                      <a:fillRect/>
+                    </a:stretch>
+                  </pic:blipFill>
+                  <pic:spPr bwMode="auto">
+                    <a:xfrm>
+                      <a:off x="0" y="0"/>
+                      <a:ext cx="5762625" cy="4324350"/>
+                    </a:xfrm>
+                    <a:prstGeom prst="rect">
+                      <a:avLst/>
+                    </a:prstGeom>
+                    <a:noFill/>
+                    <a:ln>
+                      <a:noFill/>
+                    </a:ln>
+                  </pic:spPr>
+                </pic:pic>
+              </a:graphicData>
+            </a:graphic>
+          </wp:inline>
+        </w:drawing>
+      </w:r>
+    </w:p>
+    <w:p>
+      <w:pPr>
+        <w:pStyle w:val="Bijschrift"/>
+        <w:rPr>
+          <w:lang w:val="en-GB"/>
+        </w:rPr>
+      </w:pPr>
+      <w:r>
+        <w:rPr>
+          <w:lang w:val="en-GB"/>
+        </w:rPr>
+        <w:t xml:space="preserve">Figure </w:t>
+      </w:r>
+      <w:r>
+        <w:fldChar w:fldCharType="begin"/>
+      </w:r>
+      <w:r>
+        <w:rPr>
+          <w:lang w:val="en-GB"/>
+        </w:rPr>
+        <w:instrText xml:space="preserve"> SEQ Figure \* ARABIC </w:instrText>
+      </w:r>
+      <w:r>
+        <w:fldChar w:fldCharType="separate"/>
+      </w:r>
+      <w:r>
+        <w:rPr>
+          <w:noProof/>
+          <w:lang w:val="en-GB"/>
+        </w:rPr>
+        <w:t>4</w:t>
+      </w:r>
+      <w:r>
+        <w:fldChar w:fldCharType="end"/>
+      </w:r>
+      <w:r>
+        <w:rPr>
+          <w:lang w:val="en-GB"/>
+        </w:rPr>
+        <w:t xml:space="preserve"> Trajectory for </w:t>
+      </w:r>
+      <w:proofErr w:type="spellStart"/>
+      <w:r>
+        <w:rPr>
+          <w:lang w:val="en-GB"/>
+        </w:rPr>
+        <w:t>Kp</w:t>
+      </w:r>
+      <w:proofErr w:type="spellEnd"/>
+      <w:r>
+        <w:rPr>
+          <w:lang w:val="en-GB"/>
+        </w:rPr>
+        <w:t xml:space="preserve"> = [2000,2000], </w:t>
+      </w:r>
+      <w:proofErr w:type="spellStart"/>
+      <w:r>
+        <w:rPr>
+          <w:lang w:val="en-GB"/>
+        </w:rPr>
+        <w:t>Kd</w:t>
+      </w:r>
+      <w:proofErr w:type="spellEnd"/>
+      <w:r>
+        <w:rPr>
+          <w:lang w:val="en-GB"/>
+        </w:rPr>
+        <w:t xml:space="preserve"> = [150,150].</w:t>
+      </w:r>
+    </w:p>
+    <w:p>
+      <w:pPr>
+        <w:rPr>
+          <w:lang w:val="en-GB"/>
+        </w:rPr>
+      </w:pPr>
+      <w:r>
+        <w:rPr>
+          <w:lang w:val="en-GB"/>
+        </w:rPr>
+        <w:t xml:space="preserve">Comparing this with the first figure we observe that increasing the derivative gain gets rid of some of the overshoot from the initial position error. However, if we increase </w:t>
+      </w:r>
+      <w:proofErr w:type="spellStart"/>
+      <w:r>
+        <w:rPr>
+          <w:lang w:val="en-GB"/>
+        </w:rPr>
+        <w:t>Kd</w:t>
+      </w:r>
+      <w:proofErr w:type="spellEnd"/>
+      <w:r>
+        <w:rPr>
+          <w:lang w:val="en-GB"/>
+        </w:rPr>
+        <w:t xml:space="preserve"> any further the system will quickly become unstable.</w:t>
+      </w:r>
+    </w:p>
+    <w:p>
+      <w:pPr>
+        <w:rPr>
+          <w:lang w:val="en-GB"/>
+        </w:rPr>
+      </w:pPr>
+      <w:r>
+        <w:rPr>
+          <w:lang w:val="en-GB"/>
+        </w:rPr>
+        <w:br w:type="page"/>
+      </w:r>
+    </w:p>
+    <w:p>
+      <w:pPr>
+        <w:rPr>
+          <w:lang w:val="en-GB"/>
+        </w:rPr>
+      </w:pPr>
+      <w:r>
+        <w:rPr>
+          <w:lang w:val="en-GB"/>
+        </w:rPr>
+        <w:lastRenderedPageBreak/>
+        <w:t>Next, we look at controllers 1 and 2, which use a model based control approach. Controller 1 uses a model based on current angle information, while controller 2 uses a dynamic model based on desired angles information.</w:t>
+      </w:r>
+    </w:p>
+    <w:p>
+      <w:pPr>
+        <w:rPr>
+          <w:lang w:val="en-GB"/>
+        </w:rPr>
+      </w:pPr>
+      <w:r>
+        <w:rPr>
+          <w:lang w:val="en-GB"/>
+        </w:rPr>
+        <w:t xml:space="preserve">ANS </w:t>
+      </w:r>
+      <w:r>
+        <w:rPr>
+          <w:lang w:val="en-GB"/>
+        </w:rPr>
+        <w:tab/>
+      </w:r>
+      <w:proofErr w:type="spellStart"/>
+      <w:r>
+        <w:rPr>
+          <w:lang w:val="en-GB"/>
+        </w:rPr>
+        <w:t>ANS</w:t>
+      </w:r>
+      <w:proofErr w:type="spellEnd"/>
+      <w:r>
+        <w:rPr>
+          <w:lang w:val="en-GB"/>
+        </w:rPr>
+        <w:t xml:space="preserve"> </w:t>
+      </w:r>
+      <w:r>
+        <w:rPr>
+          <w:lang w:val="en-GB"/>
+        </w:rPr>
+        <w:tab/>
+      </w:r>
+      <w:proofErr w:type="spellStart"/>
+      <w:r>
+        <w:rPr>
+          <w:lang w:val="en-GB"/>
+        </w:rPr>
+        <w:t>ANS</w:t>
+      </w:r>
+      <w:proofErr w:type="spellEnd"/>
+    </w:p>
+    <w:p>
+      <w:pPr>
+        <w:rPr>
+          <w:lang w:val="en-GB"/>
+        </w:rPr>
+      </w:pPr>
+    </w:p>
+    <w:p>
+      <w:pPr>
+        <w:rPr>
+          <w:lang w:val="en-GB"/>
+        </w:rPr>
+      </w:pPr>
+      <w:r>
+        <w:rPr>
+          <w:lang w:val="en-GB"/>
+        </w:rPr>
+        <w:t>If we now switch off the feedback in both controllers we get the following trajectories.</w:t>
+      </w:r>
+    </w:p>
+    <w:p>
+      <w:pPr>
+        <w:keepNext/>
+      </w:pPr>
+      <w:r>
+        <w:rPr>
+          <w:noProof/>
+          <w:lang w:val="en-GB"/>
+        </w:rPr>
+        <mc:AlternateContent>
+          <mc:Choice Requires="wpg">
+            <w:drawing>
+              <wp:inline distT="0" distB="0" distL="0" distR="0" wp14:anchorId="60289779" wp14:editId="54FDC9DD">
+                <wp:extent cx="5581650" cy="2486025"/>
+                <wp:effectExtent l="0" t="0" r="0" b="9525"/>
+                <wp:docPr id="15" name="Groep 15"/>
+                <wp:cNvGraphicFramePr/>
+                <a:graphic xmlns:a="http://schemas.openxmlformats.org/drawingml/2006/main">
+                  <a:graphicData uri="http://schemas.microsoft.com/office/word/2010/wordprocessingGroup">
+                    <wpg:wgp>
+                      <wpg:cNvGrpSpPr/>
+                      <wpg:grpSpPr>
+                        <a:xfrm>
+                          <a:off x="0" y="0"/>
+                          <a:ext cx="5581650" cy="2486025"/>
+                          <a:chOff x="0" y="0"/>
+                          <a:chExt cx="5116195" cy="2038350"/>
+                        </a:xfrm>
+                      </wpg:grpSpPr>
+                      <pic:pic xmlns:pic="http://schemas.openxmlformats.org/drawingml/2006/picture">
+                        <pic:nvPicPr>
+                          <pic:cNvPr id="14" name="Afbeelding 14"/>
+                          <pic:cNvPicPr>
+                            <a:picLocks noChangeAspect="1"/>
+                          </pic:cNvPicPr>
+                        </pic:nvPicPr>
+                        <pic:blipFill>
+                          <a:blip r:embed="rId12">
+                            <a:extLst>
+                              <a:ext uri="{28A0092B-C50C-407E-A947-70E740481C1C}">
+                                <a14:useLocalDpi xmlns:a14="http://schemas.microsoft.com/office/drawing/2010/main" val="0"/>
+                              </a:ext>
+                            </a:extLst>
+                          </a:blip>
+                          <a:srcRect/>
+                          <a:stretch>
+                            <a:fillRect/>
+                          </a:stretch>
+                        </pic:blipFill>
+                        <pic:spPr bwMode="auto">
+                          <a:xfrm>
+                            <a:off x="2400300" y="0"/>
+                            <a:ext cx="2715895" cy="2038350"/>
+                          </a:xfrm>
+                          <a:prstGeom prst="rect">
+                            <a:avLst/>
+                          </a:prstGeom>
+                          <a:noFill/>
+                          <a:ln>
+                            <a:noFill/>
+                          </a:ln>
+                        </pic:spPr>
+                      </pic:pic>
+                      <pic:pic xmlns:pic="http://schemas.openxmlformats.org/drawingml/2006/picture">
+                        <pic:nvPicPr>
+                          <pic:cNvPr id="13" name="Afbeelding 13"/>
+                          <pic:cNvPicPr>
+                            <a:picLocks noChangeAspect="1"/>
+                          </pic:cNvPicPr>
+                        </pic:nvPicPr>
+                        <pic:blipFill>
+                          <a:blip r:embed="rId13">
+                            <a:extLst>
+                              <a:ext uri="{28A0092B-C50C-407E-A947-70E740481C1C}">
+                                <a14:useLocalDpi xmlns:a14="http://schemas.microsoft.com/office/drawing/2010/main" val="0"/>
+                              </a:ext>
+                            </a:extLst>
+                          </a:blip>
+                          <a:srcRect/>
+                          <a:stretch>
+                            <a:fillRect/>
+                          </a:stretch>
+                        </pic:blipFill>
+                        <pic:spPr bwMode="auto">
+                          <a:xfrm>
+                            <a:off x="0" y="9525"/>
+                            <a:ext cx="2677795" cy="2009775"/>
+                          </a:xfrm>
+                          <a:prstGeom prst="rect">
+                            <a:avLst/>
+                          </a:prstGeom>
+                          <a:noFill/>
+                          <a:ln>
+                            <a:noFill/>
+                          </a:ln>
+                        </pic:spPr>
+                      </pic:pic>
+                    </wpg:wgp>
+                  </a:graphicData>
+                </a:graphic>
+              </wp:inline>
+            </w:drawing>
+          </mc:Choice>
+          <mc:Fallback>
+            <w:pict>
+              <v:group w14:anchorId="09E6D139" id="Groep 15" o:spid="_x0000_s1026" style="width:439.5pt;height:195.75pt;mso-position-horizontal-relative:char;mso-position-vertical-relative:line" coordsize="51161,20383" o:gfxdata="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">
+                <v:shapetype id="_x0000_t75" coordsize="21600,21600" o:spt="75" o:preferrelative="t" path="m@4@5l@4@11@9@11@9@5xe" filled="f" stroked="f">
+                  <v:stroke joinstyle="miter"/>
+                  <v:formulas>
+                    <v:f eqn="if lineDrawn pixelLineWidth 0"/>
+                    <v:f eqn="sum @0 1 0"/>
+                    <v:f eqn="sum 0 0 @1"/>
+                    <v:f eqn="prod @2 1 2"/>
+                    <v:f eqn="prod @3 21600 pixelWidth"/>
+                    <v:f eqn="prod @3 21600 pixelHeight"/>
+                    <v:f eqn="sum @0 0 1"/>
+                    <v:f eqn="prod @6 1 2"/>
+                    <v:f eqn="prod @7 21600 pixelWidth"/>
+                    <v:f eqn="sum @8 21600 0"/>
+                    <v:f eqn="prod @7 21600 pixelHeight"/>
+                    <v:f eqn="sum @10 21600 0"/>
+                  </v:formulas>
+                  <v:path o:extrusionok="f" gradientshapeok="t" o:connecttype="rect"/>
+                  <o:lock v:ext="edit" aspectratio="t"/>
+                </v:shapetype>
+                <v:shape id="Afbeelding 14" o:spid="_x0000_s1027" type="#_x0000_t75" style="position:absolute;left:24003;width:27158;height:20383;visibility:visible;mso-wrap-style:square" o:gfxdata="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">
+                  <v:imagedata r:id="rId14" o:title=""/>
+                </v:shape>
+                <v:shape id="Afbeelding 13" o:spid="_x0000_s1028" type="#_x0000_t75" style="position:absolute;top:95;width:26777;height:20098;visibility:visible;mso-wrap-style:square" o:gfxdata="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">
+                  <v:imagedata r:id="rId15" o:title=""/>
+                </v:shape>
+                <w10:anchorlock/>
+              </v:group>
+            </w:pict>
+          </mc:Fallback>
+        </mc:AlternateContent>
+      </w:r>
+    </w:p>
+    <w:p>
+      <w:pPr>
+        <w:pStyle w:val="Bijschrift"/>
+        <w:rPr>
+          <w:lang w:val="en-GB"/>
+        </w:rPr>
+      </w:pPr>
+      <w:r>
+        <w:rPr>
+          <w:lang w:val="en-GB"/>
+        </w:rPr>
+        <w:t xml:space="preserve">Figure </w:t>
+      </w:r>
+      <w:r>
+        <w:fldChar w:fldCharType="begin"/>
+      </w:r>
+      <w:r>
+        <w:rPr>
+          <w:lang w:val="en-GB"/>
+        </w:rPr>
+        <w:instrText xml:space="preserve"> SEQ Figure \* ARABIC </w:instrText>
+      </w:r>
+      <w:r>
+        <w:fldChar w:fldCharType="separate"/>
+      </w:r>
+      <w:r>
+        <w:rPr>
+          <w:noProof/>
+          <w:lang w:val="en-GB"/>
+        </w:rPr>
+        <w:t>5</w:t>
+      </w:r>
+      <w:r>
+        <w:fldChar w:fldCharType="end"/>
+      </w:r>
+      <w:r>
+        <w:rPr>
+          <w:lang w:val="en-GB"/>
+        </w:rPr>
+        <w:t xml:space="preserve"> No feedback for controller 1 (left) and controller 2 (right)</w:t>
+      </w:r>
+    </w:p>
+    <w:p>
+      <w:pPr>
+        <w:rPr>
+          <w:lang w:val="en-GB"/>
+        </w:rPr>
+      </w:pPr>
+      <w:r>
+        <w:rPr>
+          <w:lang w:val="en-GB"/>
+        </w:rPr>
+        <w:t>Clearly, both systems are now unstable. WHY WHAT HAPPENS</w:t>
+      </w:r>
+    </w:p>
+    <w:p>
+      <w:pPr>
+        <w:rPr>
+          <w:lang w:val="en-GB"/>
+        </w:rPr>
+      </w:pPr>
+      <w:bookmarkStart w:id="0" w:name="_GoBack"/>
+      <w:bookmarkEnd w:id="0"/>
     </w:p>
     <w:sectPr>
       <w:pgSz w:w="11906" w:h="16838"/>
@@ -1361,6 +2466,25 @@
     <w:semiHidden/>
     <w:unhideWhenUsed/>
   </w:style>
+  <w:style w:type="paragraph" w:styleId="Bijschrift">
+    <w:name w:val="caption"/>
+    <w:basedOn w:val="Standaard"/>
+    <w:next w:val="Standaard"/>
+    <w:uiPriority w:val="35"/>
+    <w:unhideWhenUsed/>
+    <w:qFormat/>
+    <w:rsid w:val="007F1888"/>
+    <w:pPr>
+      <w:spacing w:after="200" w:line="240" w:lineRule="auto"/>
+    </w:pPr>
+    <w:rPr>
+      <w:i/>
+      <w:iCs/>
+      <w:color w:val="44546A" w:themeColor="text2"/>
+      <w:sz w:val="18"/>
+      <w:szCs w:val="18"/>
+    </w:rPr>
+  </w:style>
 </w:styles>
 </file>
 
